--- a/WBS.docx
+++ b/WBS.docx
@@ -855,7 +855,245 @@
         </w:tc>
       </w:tr>
     </w:tbl>
-    <w:p/>
+    <w:p>
+      <w:pPr>
+        <w:rPr>
+          <w:rFonts w:eastAsia="宋体"/>
+          <w:lang w:eastAsia="zh-CN"/>
+        </w:rPr>
+      </w:pPr>
+    </w:p>
+    <w:p>
+      <w:pPr>
+        <w:rPr>
+          <w:rFonts w:eastAsia="宋体" w:hint="eastAsia"/>
+          <w:lang w:eastAsia="zh-CN"/>
+        </w:rPr>
+      </w:pPr>
+      <w:r>
+        <w:rPr>
+          <w:rFonts w:eastAsia="宋体"/>
+          <w:lang w:eastAsia="zh-CN"/>
+        </w:rPr>
+        <w:t>S</w:t>
+      </w:r>
+      <w:r>
+        <w:rPr>
+          <w:rFonts w:eastAsia="宋体" w:hint="eastAsia"/>
+          <w:lang w:eastAsia="zh-CN"/>
+        </w:rPr>
+        <w:t>print1</w:t>
+      </w:r>
+    </w:p>
+    <w:p>
+      <w:pPr>
+        <w:rPr>
+          <w:rFonts w:eastAsia="宋体" w:hint="eastAsia"/>
+          <w:lang w:eastAsia="zh-CN"/>
+        </w:rPr>
+      </w:pPr>
+      <w:r>
+        <w:rPr>
+          <w:rFonts w:eastAsia="宋体"/>
+          <w:noProof/>
+          <w:lang w:eastAsia="zh-CN"/>
+        </w:rPr>
+        <w:drawing>
+          <wp:inline distT="0" distB="0" distL="0" distR="0" wp14:anchorId="3761DB13" wp14:editId="086BB725">
+            <wp:extent cx="5475605" cy="2214880"/>
+            <wp:effectExtent l="0" t="0" r="0" b="0"/>
+            <wp:docPr id="1647038414" name="图片 1"/>
+            <wp:cNvGraphicFramePr>
+              <a:graphicFrameLocks xmlns:a="http://schemas.openxmlformats.org/drawingml/2006/main" noChangeAspect="1"/>
+            </wp:cNvGraphicFramePr>
+            <a:graphic xmlns:a="http://schemas.openxmlformats.org/drawingml/2006/main">
+              <a:graphicData uri="http://schemas.openxmlformats.org/drawingml/2006/picture">
+                <pic:pic xmlns:pic="http://schemas.openxmlformats.org/drawingml/2006/picture">
+                  <pic:nvPicPr>
+                    <pic:cNvPr id="0" name="Picture 1"/>
+                    <pic:cNvPicPr>
+                      <a:picLocks noChangeAspect="1" noChangeArrowheads="1"/>
+                    </pic:cNvPicPr>
+                  </pic:nvPicPr>
+                  <pic:blipFill>
+                    <a:blip r:embed="rId6">
+                      <a:extLst>
+                        <a:ext uri="{28A0092B-C50C-407E-A947-70E740481C1C}">
+                          <a14:useLocalDpi xmlns:a14="http://schemas.microsoft.com/office/drawing/2010/main" val="0"/>
+                        </a:ext>
+                      </a:extLst>
+                    </a:blip>
+                    <a:srcRect/>
+                    <a:stretch>
+                      <a:fillRect/>
+                    </a:stretch>
+                  </pic:blipFill>
+                  <pic:spPr bwMode="auto">
+                    <a:xfrm>
+                      <a:off x="0" y="0"/>
+                      <a:ext cx="5475605" cy="2214880"/>
+                    </a:xfrm>
+                    <a:prstGeom prst="rect">
+                      <a:avLst/>
+                    </a:prstGeom>
+                    <a:noFill/>
+                    <a:ln>
+                      <a:noFill/>
+                    </a:ln>
+                  </pic:spPr>
+                </pic:pic>
+              </a:graphicData>
+            </a:graphic>
+          </wp:inline>
+        </w:drawing>
+      </w:r>
+    </w:p>
+    <w:p>
+      <w:pPr>
+        <w:rPr>
+          <w:rFonts w:eastAsia="宋体" w:hint="eastAsia"/>
+          <w:lang w:eastAsia="zh-CN"/>
+        </w:rPr>
+      </w:pPr>
+      <w:r>
+        <w:rPr>
+          <w:rFonts w:eastAsia="宋体" w:hint="eastAsia"/>
+          <w:lang w:eastAsia="zh-CN"/>
+        </w:rPr>
+        <w:t>Team building: most of the group member come and get to know each other</w:t>
+      </w:r>
+    </w:p>
+    <w:p>
+      <w:pPr>
+        <w:rPr>
+          <w:rFonts w:eastAsia="宋体" w:hint="eastAsia"/>
+          <w:lang w:eastAsia="zh-CN"/>
+        </w:rPr>
+      </w:pPr>
+      <w:r>
+        <w:rPr>
+          <w:rFonts w:eastAsia="宋体" w:hint="eastAsia"/>
+          <w:lang w:eastAsia="zh-CN"/>
+        </w:rPr>
+        <w:t>Assemble the robot car: all members assemble the robot car as the given guide. Marius and Bogdan do the further changes to make the car meet require.</w:t>
+      </w:r>
+    </w:p>
+    <w:p>
+      <w:pPr>
+        <w:rPr>
+          <w:rFonts w:eastAsia="宋体" w:hint="eastAsia"/>
+          <w:lang w:eastAsia="zh-CN"/>
+        </w:rPr>
+      </w:pPr>
+      <w:r>
+        <w:rPr>
+          <w:rFonts w:eastAsia="宋体" w:hint="eastAsia"/>
+          <w:lang w:eastAsia="zh-CN"/>
+        </w:rPr>
+        <w:t xml:space="preserve">Git set up: Yiyang Li build a </w:t>
+      </w:r>
+      <w:proofErr w:type="spellStart"/>
+      <w:r>
+        <w:rPr>
+          <w:rFonts w:eastAsia="宋体" w:hint="eastAsia"/>
+          <w:lang w:eastAsia="zh-CN"/>
+        </w:rPr>
+        <w:t>reposotory</w:t>
+      </w:r>
+      <w:proofErr w:type="spellEnd"/>
+      <w:r>
+        <w:rPr>
+          <w:rFonts w:eastAsia="宋体" w:hint="eastAsia"/>
+          <w:lang w:eastAsia="zh-CN"/>
+        </w:rPr>
+        <w:t xml:space="preserve"> and invite other people.</w:t>
+      </w:r>
+    </w:p>
+    <w:p>
+      <w:pPr>
+        <w:rPr>
+          <w:rFonts w:eastAsia="宋体" w:hint="eastAsia"/>
+          <w:lang w:eastAsia="zh-CN"/>
+        </w:rPr>
+      </w:pPr>
+      <w:r>
+        <w:rPr>
+          <w:rFonts w:eastAsia="宋体" w:hint="eastAsia"/>
+          <w:lang w:eastAsia="zh-CN"/>
+        </w:rPr>
+        <w:t>Car test and works with the testing code: Marius and Bogdan do the test</w:t>
+      </w:r>
+    </w:p>
+    <w:p>
+      <w:pPr>
+        <w:rPr>
+          <w:rFonts w:eastAsia="宋体"/>
+          <w:lang w:eastAsia="zh-CN"/>
+        </w:rPr>
+      </w:pPr>
+      <w:r>
+        <w:rPr>
+          <w:rFonts w:eastAsia="宋体" w:hint="eastAsia"/>
+          <w:lang w:eastAsia="zh-CN"/>
+        </w:rPr>
+        <w:t xml:space="preserve">Project plan: all of the group member together </w:t>
+      </w:r>
+      <w:proofErr w:type="gramStart"/>
+      <w:r>
+        <w:rPr>
+          <w:rFonts w:eastAsia="宋体" w:hint="eastAsia"/>
+          <w:lang w:eastAsia="zh-CN"/>
+        </w:rPr>
+        <w:t>fill</w:t>
+      </w:r>
+      <w:proofErr w:type="gramEnd"/>
+      <w:r>
+        <w:rPr>
+          <w:rFonts w:eastAsia="宋体" w:hint="eastAsia"/>
+          <w:lang w:eastAsia="zh-CN"/>
+        </w:rPr>
+        <w:t xml:space="preserve"> in the project plan.</w:t>
+      </w:r>
+    </w:p>
+    <w:p>
+      <w:pPr>
+        <w:rPr>
+          <w:rFonts w:eastAsia="宋体"/>
+          <w:lang w:eastAsia="zh-CN"/>
+        </w:rPr>
+      </w:pPr>
+      <w:r>
+        <w:rPr>
+          <w:rFonts w:eastAsia="宋体" w:hint="eastAsia"/>
+          <w:lang w:eastAsia="zh-CN"/>
+        </w:rPr>
+        <w:t>Product backlog: Yiyang Li make the product backlog</w:t>
+      </w:r>
+    </w:p>
+    <w:p>
+      <w:pPr>
+        <w:rPr>
+          <w:rFonts w:eastAsia="宋体"/>
+          <w:lang w:eastAsia="zh-CN"/>
+        </w:rPr>
+      </w:pPr>
+    </w:p>
+    <w:p>
+      <w:pPr>
+        <w:rPr>
+          <w:rFonts w:eastAsia="宋体"/>
+          <w:lang w:eastAsia="zh-CN"/>
+        </w:rPr>
+      </w:pPr>
+    </w:p>
+    <w:p>
+      <w:pPr>
+        <w:rPr>
+          <w:rFonts w:eastAsia="宋体" w:hint="eastAsia"/>
+          <w:lang w:eastAsia="zh-CN"/>
+        </w:rPr>
+      </w:pPr>
+    </w:p>
     <w:sectPr>
       <w:pgSz w:w="12240" w:h="15840"/>
       <w:pgMar w:top="1440" w:right="1800" w:bottom="1440" w:left="1800" w:header="720" w:footer="720" w:gutter="0"/>
@@ -1672,7 +1910,6 @@
   <w:style w:type="character" w:default="1" w:styleId="a2">
     <w:name w:val="Default Paragraph Font"/>
     <w:uiPriority w:val="1"/>
-    <w:semiHidden/>
     <w:unhideWhenUsed/>
   </w:style>
   <w:style w:type="table" w:default="1" w:styleId="a3">
